--- a/shehzada mera qasim shehzada/shehzada mera qasim shehzada.docx
+++ b/shehzada mera qasim shehzada/shehzada mera qasim shehzada.docx
@@ -56,33 +56,7 @@
                 <w:rtl/>
                 <w:lang w:bidi="ur-PK"/>
               </w:rPr>
-              <w:t xml:space="preserve">شہزادہ </w:t>
-            </w:r>
-            <w:proofErr w:type="spellStart"/>
-            <w:r>
-              <w:rPr>
-                <w:rFonts w:ascii="Alvi Nastaleeq" w:hAnsi="Alvi Nastaleeq" w:cs="Alvi Nastaleeq"/>
-                <w:b w:val="0"/>
-                <w:bCs w:val="0"/>
-                <w:sz w:val="52"/>
-                <w:szCs w:val="52"/>
-                <w:rtl/>
-                <w:lang w:bidi="ur-PK"/>
-              </w:rPr>
-              <w:t>شہزادہ</w:t>
-            </w:r>
-            <w:proofErr w:type="spellEnd"/>
-            <w:r>
-              <w:rPr>
-                <w:rFonts w:ascii="Alvi Nastaleeq" w:hAnsi="Alvi Nastaleeq" w:cs="Alvi Nastaleeq"/>
-                <w:b w:val="0"/>
-                <w:bCs w:val="0"/>
-                <w:sz w:val="52"/>
-                <w:szCs w:val="52"/>
-                <w:rtl/>
-                <w:lang w:bidi="ur-PK"/>
-              </w:rPr>
-              <w:t xml:space="preserve"> م</w:t>
+              <w:t>شہزادہ شہزادہ م</w:t>
             </w:r>
             <w:r>
               <w:rPr>
@@ -803,71 +777,27 @@
                 <w:rtl/>
                 <w:lang w:bidi="ur-PK"/>
               </w:rPr>
-              <w:t xml:space="preserve">ہے </w:t>
-            </w:r>
-            <w:proofErr w:type="spellStart"/>
-            <w:r>
-              <w:rPr>
-                <w:rFonts w:ascii="Alvi Nastaleeq" w:hAnsi="Alvi Nastaleeq" w:cs="Alvi Nastaleeq"/>
-                <w:sz w:val="52"/>
-                <w:szCs w:val="52"/>
-                <w:rtl/>
-                <w:lang w:bidi="ur-PK"/>
-              </w:rPr>
-              <w:t>اِس</w:t>
-            </w:r>
-            <w:proofErr w:type="spellEnd"/>
-            <w:r>
-              <w:rPr>
-                <w:rFonts w:ascii="Alvi Nastaleeq" w:hAnsi="Alvi Nastaleeq" w:cs="Alvi Nastaleeq"/>
-                <w:sz w:val="52"/>
-                <w:szCs w:val="52"/>
-                <w:rtl/>
-                <w:lang w:bidi="ur-PK"/>
-              </w:rPr>
-              <w:t xml:space="preserve"> ک</w:t>
-            </w:r>
-            <w:r>
-              <w:rPr>
-                <w:rFonts w:ascii="Alvi Nastaleeq" w:hAnsi="Alvi Nastaleeq" w:cs="Alvi Nastaleeq" w:hint="cs"/>
-                <w:sz w:val="52"/>
-                <w:szCs w:val="52"/>
-                <w:rtl/>
-                <w:lang w:bidi="ur-PK"/>
-              </w:rPr>
-              <w:t>ی</w:t>
-            </w:r>
-            <w:r>
-              <w:rPr>
-                <w:rFonts w:ascii="Alvi Nastaleeq" w:hAnsi="Alvi Nastaleeq" w:cs="Alvi Nastaleeq"/>
-                <w:sz w:val="52"/>
-                <w:szCs w:val="52"/>
-                <w:rtl/>
-                <w:lang w:bidi="ur-PK"/>
-              </w:rPr>
-              <w:t xml:space="preserve"> </w:t>
-            </w:r>
-            <w:proofErr w:type="spellStart"/>
-            <w:r>
-              <w:rPr>
-                <w:rFonts w:ascii="Alvi Nastaleeq" w:hAnsi="Alvi Nastaleeq" w:cs="Alvi Nastaleeq"/>
-                <w:sz w:val="52"/>
-                <w:szCs w:val="52"/>
-                <w:rtl/>
-                <w:lang w:bidi="ur-PK"/>
-              </w:rPr>
-              <w:t>رگون</w:t>
-            </w:r>
-            <w:proofErr w:type="spellEnd"/>
-            <w:r>
-              <w:rPr>
-                <w:rFonts w:ascii="Alvi Nastaleeq" w:hAnsi="Alvi Nastaleeq" w:cs="Alvi Nastaleeq"/>
-                <w:sz w:val="52"/>
-                <w:szCs w:val="52"/>
-                <w:rtl/>
-                <w:lang w:bidi="ur-PK"/>
-              </w:rPr>
-              <w:t xml:space="preserve"> م</w:t>
+              <w:t>ہے اِس ک</w:t>
+            </w:r>
+            <w:r>
+              <w:rPr>
+                <w:rFonts w:ascii="Alvi Nastaleeq" w:hAnsi="Alvi Nastaleeq" w:cs="Alvi Nastaleeq" w:hint="cs"/>
+                <w:sz w:val="52"/>
+                <w:szCs w:val="52"/>
+                <w:rtl/>
+                <w:lang w:bidi="ur-PK"/>
+              </w:rPr>
+              <w:t>ی</w:t>
+            </w:r>
+            <w:r>
+              <w:rPr>
+                <w:rFonts w:ascii="Alvi Nastaleeq" w:hAnsi="Alvi Nastaleeq" w:cs="Alvi Nastaleeq"/>
+                <w:sz w:val="52"/>
+                <w:szCs w:val="52"/>
+                <w:rtl/>
+                <w:lang w:bidi="ur-PK"/>
+              </w:rPr>
+              <w:t xml:space="preserve"> رگون م</w:t>
             </w:r>
             <w:r>
               <w:rPr>
@@ -907,29 +837,7 @@
                 <w:rtl/>
                 <w:lang w:bidi="ur-PK"/>
               </w:rPr>
-              <w:t xml:space="preserve"> </w:t>
-            </w:r>
-            <w:proofErr w:type="spellStart"/>
-            <w:r>
-              <w:rPr>
-                <w:rFonts w:ascii="Alvi Nastaleeq" w:hAnsi="Alvi Nastaleeq" w:cs="Alvi Nastaleeq"/>
-                <w:sz w:val="52"/>
-                <w:szCs w:val="52"/>
-                <w:rtl/>
-                <w:lang w:bidi="ur-PK"/>
-              </w:rPr>
-              <w:t>خونِ</w:t>
-            </w:r>
-            <w:proofErr w:type="spellEnd"/>
-            <w:r>
-              <w:rPr>
-                <w:rFonts w:ascii="Alvi Nastaleeq" w:hAnsi="Alvi Nastaleeq" w:cs="Alvi Nastaleeq"/>
-                <w:sz w:val="52"/>
-                <w:szCs w:val="52"/>
-                <w:rtl/>
-                <w:lang w:bidi="ur-PK"/>
-              </w:rPr>
-              <w:t xml:space="preserve">  </w:t>
+              <w:t xml:space="preserve"> خونِ  </w:t>
             </w:r>
             <w:r>
               <w:rPr>
@@ -1032,7 +940,27 @@
                 <w:rtl/>
                 <w:lang w:bidi="ur-PK"/>
               </w:rPr>
-              <w:t xml:space="preserve"> رہے گا ہر ا</w:t>
+              <w:t xml:space="preserve"> رہے گا</w:t>
+            </w:r>
+            <w:r>
+              <w:rPr>
+                <w:rFonts w:ascii="Alvi Nastaleeq" w:hAnsi="Alvi Nastaleeq" w:cs="Alvi Nastaleeq" w:hint="cs"/>
+                <w:sz w:val="52"/>
+                <w:szCs w:val="52"/>
+                <w:rtl/>
+                <w:lang w:bidi="ur-PK"/>
+              </w:rPr>
+              <w:t>،</w:t>
+            </w:r>
+            <w:r>
+              <w:rPr>
+                <w:rFonts w:ascii="Alvi Nastaleeq" w:hAnsi="Alvi Nastaleeq" w:cs="Alvi Nastaleeq"/>
+                <w:sz w:val="52"/>
+                <w:szCs w:val="52"/>
+                <w:rtl/>
+                <w:lang w:bidi="ur-PK"/>
+              </w:rPr>
+              <w:t xml:space="preserve"> ہر ا</w:t>
             </w:r>
             <w:r>
               <w:rPr>
@@ -1295,20 +1223,18 @@
                 <w:rtl/>
                 <w:lang w:bidi="ur-PK"/>
               </w:rPr>
-              <w:t xml:space="preserve">بنا رات کو </w:t>
-            </w:r>
-            <w:proofErr w:type="spellStart"/>
-            <w:r>
-              <w:rPr>
-                <w:rFonts w:ascii="Alvi Nastaleeq" w:hAnsi="Alvi Nastaleeq" w:cs="Alvi Nastaleeq"/>
-                <w:sz w:val="52"/>
-                <w:szCs w:val="52"/>
-                <w:rtl/>
-                <w:lang w:bidi="ur-PK"/>
-              </w:rPr>
-              <w:t>دلہہ</w:t>
-            </w:r>
-            <w:proofErr w:type="spellEnd"/>
+              <w:t>بنا رات کو دلہہ</w:t>
+            </w:r>
+            <w:r>
+              <w:rPr>
+                <w:rFonts w:ascii="Alvi Nastaleeq" w:hAnsi="Alvi Nastaleeq" w:cs="Alvi Nastaleeq" w:hint="cs"/>
+                <w:sz w:val="52"/>
+                <w:szCs w:val="52"/>
+                <w:rtl/>
+                <w:lang w:bidi="ur-PK"/>
+              </w:rPr>
+              <w:t>،</w:t>
+            </w:r>
             <w:r>
               <w:rPr>
                 <w:rFonts w:ascii="Alvi Nastaleeq" w:hAnsi="Alvi Nastaleeq" w:cs="Alvi Nastaleeq"/>
@@ -1424,35 +1350,23 @@
             </w:r>
             <w:r>
               <w:rPr>
-                <w:rFonts w:ascii="Alvi Nastaleeq" w:hAnsi="Alvi Nastaleeq" w:cs="Alvi Nastaleeq"/>
-                <w:sz w:val="52"/>
-                <w:szCs w:val="52"/>
-                <w:rtl/>
-                <w:lang w:bidi="ur-PK"/>
-              </w:rPr>
-              <w:t xml:space="preserve"> </w:t>
-            </w:r>
-            <w:proofErr w:type="spellStart"/>
-            <w:r>
-              <w:rPr>
-                <w:rFonts w:ascii="Alvi Nastaleeq" w:hAnsi="Alvi Nastaleeq" w:cs="Alvi Nastaleeq"/>
-                <w:sz w:val="52"/>
-                <w:szCs w:val="52"/>
-                <w:rtl/>
-                <w:lang w:bidi="ur-PK"/>
-              </w:rPr>
-              <w:t>فروا</w:t>
-            </w:r>
-            <w:proofErr w:type="spellEnd"/>
-            <w:r>
-              <w:rPr>
-                <w:rFonts w:ascii="Alvi Nastaleeq" w:hAnsi="Alvi Nastaleeq" w:cs="Alvi Nastaleeq"/>
-                <w:sz w:val="52"/>
-                <w:szCs w:val="52"/>
-                <w:rtl/>
-                <w:lang w:bidi="ur-PK"/>
-              </w:rPr>
-              <w:t xml:space="preserve"> کا دلارا</w:t>
+                <w:rFonts w:ascii="Alvi Nastaleeq" w:hAnsi="Alvi Nastaleeq" w:cs="Alvi Nastaleeq" w:hint="cs"/>
+                <w:sz w:val="52"/>
+                <w:szCs w:val="52"/>
+                <w:rtl/>
+                <w:lang w:bidi="ur-PK"/>
+              </w:rPr>
+              <w:t>،</w:t>
+            </w:r>
+            <w:r>
+              <w:rPr>
+                <w:rFonts w:ascii="Alvi Nastaleeq" w:hAnsi="Alvi Nastaleeq" w:cs="Alvi Nastaleeq"/>
+                <w:sz w:val="52"/>
+                <w:szCs w:val="52"/>
+                <w:rtl/>
+                <w:lang w:bidi="ur-PK"/>
+              </w:rPr>
+              <w:t xml:space="preserve"> فروا کا دلارا</w:t>
             </w:r>
           </w:p>
         </w:tc>
@@ -1704,7 +1618,27 @@
                 <w:rtl/>
                 <w:lang w:bidi="ur-PK"/>
               </w:rPr>
-              <w:t xml:space="preserve"> دعا کا ہے سر پر سا</w:t>
+              <w:t xml:space="preserve"> دعا کا</w:t>
+            </w:r>
+            <w:r>
+              <w:rPr>
+                <w:rFonts w:ascii="Alvi Nastaleeq" w:hAnsi="Alvi Nastaleeq" w:cs="Alvi Nastaleeq" w:hint="cs"/>
+                <w:sz w:val="52"/>
+                <w:szCs w:val="52"/>
+                <w:rtl/>
+                <w:lang w:bidi="ur-PK"/>
+              </w:rPr>
+              <w:t>،</w:t>
+            </w:r>
+            <w:r>
+              <w:rPr>
+                <w:rFonts w:ascii="Alvi Nastaleeq" w:hAnsi="Alvi Nastaleeq" w:cs="Alvi Nastaleeq"/>
+                <w:sz w:val="52"/>
+                <w:szCs w:val="52"/>
+                <w:rtl/>
+                <w:lang w:bidi="ur-PK"/>
+              </w:rPr>
+              <w:t xml:space="preserve"> ہے سر پر سا</w:t>
             </w:r>
             <w:r>
               <w:rPr>
@@ -1787,27 +1721,37 @@
                 <w:rtl/>
                 <w:lang w:bidi="ur-PK"/>
               </w:rPr>
-              <w:t xml:space="preserve"> </w:t>
-            </w:r>
-            <w:r>
-              <w:rPr>
-                <w:rFonts w:ascii="Alvi Nastaleeq" w:hAnsi="Alvi Nastaleeq" w:cs="Alvi Nastaleeq"/>
-                <w:sz w:val="52"/>
-                <w:szCs w:val="52"/>
-                <w:rtl/>
-                <w:lang w:bidi="ur-PK"/>
-              </w:rPr>
-              <w:t>ِ</w:t>
-            </w:r>
-            <w:r>
-              <w:rPr>
-                <w:rFonts w:ascii="Alvi Nastaleeq" w:hAnsi="Alvi Nastaleeq" w:cs="Alvi Nastaleeq"/>
-                <w:sz w:val="52"/>
-                <w:szCs w:val="52"/>
-                <w:rtl/>
-                <w:lang w:bidi="ur-PK"/>
-              </w:rPr>
-              <w:t xml:space="preserve"> عدو کا کر دے گا صفا</w:t>
+              <w:t xml:space="preserve"> ِ</w:t>
+            </w:r>
+            <w:r>
+              <w:rPr>
+                <w:rFonts w:ascii="Alvi Nastaleeq" w:hAnsi="Alvi Nastaleeq" w:cs="Alvi Nastaleeq"/>
+                <w:sz w:val="52"/>
+                <w:szCs w:val="52"/>
+                <w:rtl/>
+                <w:lang w:bidi="ur-PK"/>
+              </w:rPr>
+              <w:t xml:space="preserve"> عدو کا</w:t>
+            </w:r>
+            <w:r>
+              <w:rPr>
+                <w:rFonts w:ascii="Alvi Nastaleeq" w:hAnsi="Alvi Nastaleeq" w:cs="Alvi Nastaleeq" w:hint="cs"/>
+                <w:sz w:val="52"/>
+                <w:szCs w:val="52"/>
+                <w:rtl/>
+                <w:lang w:bidi="ur-PK"/>
+              </w:rPr>
+              <w:t>،</w:t>
+            </w:r>
+            <w:r>
+              <w:rPr>
+                <w:rFonts w:ascii="Alvi Nastaleeq" w:hAnsi="Alvi Nastaleeq" w:cs="Alvi Nastaleeq"/>
+                <w:sz w:val="52"/>
+                <w:szCs w:val="52"/>
+                <w:rtl/>
+                <w:lang w:bidi="ur-PK"/>
+              </w:rPr>
+              <w:t xml:space="preserve"> کر دے گا صفا</w:t>
             </w:r>
             <w:r>
               <w:rPr>
@@ -2182,49 +2126,37 @@
                 <w:rtl/>
                 <w:lang w:bidi="ur-PK"/>
               </w:rPr>
-              <w:t xml:space="preserve">اور خاکِ </w:t>
-            </w:r>
-            <w:proofErr w:type="spellStart"/>
-            <w:r>
-              <w:rPr>
-                <w:rFonts w:ascii="Alvi Nastaleeq" w:hAnsi="Alvi Nastaleeq" w:cs="Alvi Nastaleeq"/>
-                <w:sz w:val="52"/>
-                <w:szCs w:val="52"/>
-                <w:rtl/>
-                <w:lang w:bidi="ur-PK"/>
-              </w:rPr>
-              <w:t>شفاء</w:t>
-            </w:r>
-            <w:proofErr w:type="spellEnd"/>
-            <w:r>
-              <w:rPr>
-                <w:rFonts w:ascii="Alvi Nastaleeq" w:hAnsi="Alvi Nastaleeq" w:cs="Alvi Nastaleeq"/>
-                <w:sz w:val="52"/>
-                <w:szCs w:val="52"/>
-                <w:rtl/>
-                <w:lang w:bidi="ur-PK"/>
-              </w:rPr>
-              <w:t xml:space="preserve"> ہے نام ا</w:t>
-            </w:r>
-            <w:r>
-              <w:rPr>
-                <w:rFonts w:ascii="Alvi Nastaleeq" w:hAnsi="Alvi Nastaleeq" w:cs="Alvi Nastaleeq"/>
-                <w:sz w:val="52"/>
-                <w:szCs w:val="52"/>
-                <w:rtl/>
-                <w:lang w:bidi="ur-PK"/>
-              </w:rPr>
-              <w:t xml:space="preserve"> </w:t>
-            </w:r>
-            <w:r>
-              <w:rPr>
-                <w:rFonts w:ascii="Alvi Nastaleeq" w:hAnsi="Alvi Nastaleeq" w:cs="Alvi Nastaleeq"/>
-                <w:sz w:val="52"/>
-                <w:szCs w:val="52"/>
-                <w:rtl/>
-                <w:lang w:bidi="ur-PK"/>
-              </w:rPr>
-              <w:t>ِ</w:t>
+              <w:t xml:space="preserve">اور خاکِ شفاء ہے </w:t>
+            </w:r>
+            <w:r>
+              <w:rPr>
+                <w:rFonts w:ascii="Alvi Nastaleeq" w:hAnsi="Alvi Nastaleeq" w:cs="Alvi Nastaleeq" w:hint="cs"/>
+                <w:sz w:val="52"/>
+                <w:szCs w:val="52"/>
+                <w:rtl/>
+                <w:lang w:bidi="ur-PK"/>
+              </w:rPr>
+              <w:t>،</w:t>
+            </w:r>
+            <w:r>
+              <w:rPr>
+                <w:rFonts w:ascii="Alvi Nastaleeq" w:hAnsi="Alvi Nastaleeq" w:cs="Alvi Nastaleeq"/>
+                <w:sz w:val="52"/>
+                <w:szCs w:val="52"/>
+                <w:rtl/>
+                <w:lang w:bidi="ur-PK"/>
+              </w:rPr>
+              <w:t>نام ا</w:t>
+            </w:r>
+            <w:r>
+              <w:rPr>
+                <w:rFonts w:ascii="Alvi Nastaleeq" w:hAnsi="Alvi Nastaleeq" w:cs="Alvi Nastaleeq"/>
+                <w:sz w:val="52"/>
+                <w:szCs w:val="52"/>
+                <w:rtl/>
+                <w:lang w:bidi="ur-PK"/>
+              </w:rPr>
+              <w:t xml:space="preserve"> ِ</w:t>
             </w:r>
             <w:r>
               <w:rPr>
@@ -2520,6 +2452,16 @@
             </w:r>
             <w:r>
               <w:rPr>
+                <w:rFonts w:ascii="Alvi Nastaleeq" w:hAnsi="Alvi Nastaleeq" w:cs="Alvi Nastaleeq" w:hint="cs"/>
+                <w:sz w:val="52"/>
+                <w:szCs w:val="52"/>
+                <w:rtl/>
+                <w:lang w:bidi="ur-PK"/>
+              </w:rPr>
+              <w:t>،</w:t>
+            </w:r>
+            <w:r>
+              <w:rPr>
                 <w:rFonts w:ascii="Alvi Nastaleeq" w:hAnsi="Alvi Nastaleeq" w:cs="Alvi Nastaleeq"/>
                 <w:sz w:val="52"/>
                 <w:szCs w:val="52"/>
@@ -2598,7 +2540,27 @@
                 <w:rtl/>
                 <w:lang w:bidi="ur-PK"/>
               </w:rPr>
-              <w:t xml:space="preserve"> پر لگا کر خود خون ک</w:t>
+              <w:t xml:space="preserve"> پر لگا کر</w:t>
+            </w:r>
+            <w:r>
+              <w:rPr>
+                <w:rFonts w:ascii="Alvi Nastaleeq" w:hAnsi="Alvi Nastaleeq" w:cs="Alvi Nastaleeq" w:hint="cs"/>
+                <w:sz w:val="52"/>
+                <w:szCs w:val="52"/>
+                <w:rtl/>
+                <w:lang w:bidi="ur-PK"/>
+              </w:rPr>
+              <w:t>،</w:t>
+            </w:r>
+            <w:r>
+              <w:rPr>
+                <w:rFonts w:ascii="Alvi Nastaleeq" w:hAnsi="Alvi Nastaleeq" w:cs="Alvi Nastaleeq"/>
+                <w:sz w:val="52"/>
+                <w:szCs w:val="52"/>
+                <w:rtl/>
+                <w:lang w:bidi="ur-PK"/>
+              </w:rPr>
+              <w:t xml:space="preserve"> خود خون ک</w:t>
             </w:r>
             <w:r>
               <w:rPr>
@@ -2854,7 +2816,6 @@
                 <w:lang w:bidi="ur-PK"/>
               </w:rPr>
             </w:pPr>
-            <w:proofErr w:type="spellStart"/>
             <w:r>
               <w:rPr>
                 <w:rFonts w:ascii="Alvi Nastaleeq" w:hAnsi="Alvi Nastaleeq" w:cs="Alvi Nastaleeq" w:hint="cs"/>
@@ -2876,38 +2837,15 @@
               </w:rPr>
               <w:t>ون</w:t>
             </w:r>
-            <w:proofErr w:type="spellEnd"/>
-            <w:r>
-              <w:rPr>
-                <w:rFonts w:ascii="Alvi Nastaleeq" w:hAnsi="Alvi Nastaleeq" w:cs="Alvi Nastaleeq"/>
-                <w:sz w:val="52"/>
-                <w:szCs w:val="52"/>
-                <w:rtl/>
-                <w:lang w:bidi="ur-PK"/>
-              </w:rPr>
-              <w:t xml:space="preserve"> </w:t>
-            </w:r>
-            <w:proofErr w:type="spellStart"/>
-            <w:r>
-              <w:rPr>
-                <w:rFonts w:ascii="Alvi Nastaleeq" w:hAnsi="Alvi Nastaleeq" w:cs="Alvi Nastaleeq"/>
-                <w:sz w:val="52"/>
-                <w:szCs w:val="52"/>
-                <w:rtl/>
-                <w:lang w:bidi="ur-PK"/>
-              </w:rPr>
-              <w:t>دشتِ</w:t>
-            </w:r>
-            <w:proofErr w:type="spellEnd"/>
-            <w:r>
-              <w:rPr>
-                <w:rFonts w:ascii="Alvi Nastaleeq" w:hAnsi="Alvi Nastaleeq" w:cs="Alvi Nastaleeq"/>
-                <w:sz w:val="52"/>
-                <w:szCs w:val="52"/>
-                <w:rtl/>
-                <w:lang w:bidi="ur-PK"/>
-              </w:rPr>
-              <w:t xml:space="preserve"> بلا م</w:t>
+            <w:r>
+              <w:rPr>
+                <w:rFonts w:ascii="Alvi Nastaleeq" w:hAnsi="Alvi Nastaleeq" w:cs="Alvi Nastaleeq"/>
+                <w:sz w:val="52"/>
+                <w:szCs w:val="52"/>
+                <w:rtl/>
+                <w:lang w:bidi="ur-PK"/>
+              </w:rPr>
+              <w:t xml:space="preserve"> دشتِ بلا م</w:t>
             </w:r>
             <w:r>
               <w:rPr>
@@ -2928,6 +2866,16 @@
                 <w:lang w:bidi="ur-PK"/>
               </w:rPr>
               <w:t>ں</w:t>
+            </w:r>
+            <w:r>
+              <w:rPr>
+                <w:rFonts w:ascii="Alvi Nastaleeq" w:hAnsi="Alvi Nastaleeq" w:cs="Alvi Nastaleeq" w:hint="cs"/>
+                <w:sz w:val="52"/>
+                <w:szCs w:val="52"/>
+                <w:rtl/>
+                <w:lang w:bidi="ur-PK"/>
+              </w:rPr>
+              <w:t>،</w:t>
             </w:r>
             <w:r>
               <w:rPr>
@@ -2991,27 +2939,15 @@
               </w:rPr>
               <w:t xml:space="preserve"> </w:t>
             </w:r>
-            <w:proofErr w:type="spellStart"/>
-            <w:r>
-              <w:rPr>
-                <w:rFonts w:ascii="Alvi Nastaleeq" w:hAnsi="Alvi Nastaleeq" w:cs="Alvi Nastaleeq"/>
-                <w:sz w:val="52"/>
-                <w:szCs w:val="52"/>
-                <w:rtl/>
-                <w:lang w:bidi="ur-PK"/>
-              </w:rPr>
-              <w:t>دلہہ</w:t>
-            </w:r>
-            <w:proofErr w:type="spellEnd"/>
-            <w:r>
-              <w:rPr>
-                <w:rFonts w:ascii="Alvi Nastaleeq" w:hAnsi="Alvi Nastaleeq" w:cs="Alvi Nastaleeq"/>
-                <w:sz w:val="52"/>
-                <w:szCs w:val="52"/>
-                <w:rtl/>
-                <w:lang w:bidi="ur-PK"/>
-              </w:rPr>
-              <w:t xml:space="preserve"> بھ</w:t>
+            <w:r>
+              <w:rPr>
+                <w:rFonts w:ascii="Alvi Nastaleeq" w:hAnsi="Alvi Nastaleeq" w:cs="Alvi Nastaleeq"/>
+                <w:sz w:val="52"/>
+                <w:szCs w:val="52"/>
+                <w:rtl/>
+                <w:lang w:bidi="ur-PK"/>
+              </w:rPr>
+              <w:t>دلہہ بھ</w:t>
             </w:r>
             <w:r>
               <w:rPr>
@@ -3061,27 +2997,27 @@
                 <w:rtl/>
                 <w:lang w:bidi="ur-PK"/>
               </w:rPr>
-              <w:t xml:space="preserve"> بارات</w:t>
-            </w:r>
-            <w:r>
-              <w:rPr>
-                <w:rFonts w:ascii="Alvi Nastaleeq" w:hAnsi="Alvi Nastaleeq" w:cs="Alvi Nastaleeq" w:hint="cs"/>
-                <w:sz w:val="52"/>
-                <w:szCs w:val="52"/>
-                <w:rtl/>
-                <w:lang w:bidi="ur-PK"/>
-              </w:rPr>
-              <w:t>ی</w:t>
-            </w:r>
-            <w:r>
-              <w:rPr>
-                <w:rFonts w:ascii="Alvi Nastaleeq" w:hAnsi="Alvi Nastaleeq" w:cs="Alvi Nastaleeq"/>
-                <w:sz w:val="52"/>
-                <w:szCs w:val="52"/>
-                <w:rtl/>
-                <w:lang w:bidi="ur-PK"/>
-              </w:rPr>
-              <w:t xml:space="preserve"> بھ</w:t>
+              <w:t xml:space="preserve"> </w:t>
+            </w:r>
+            <w:r>
+              <w:rPr>
+                <w:rFonts w:ascii="Alvi Nastaleeq" w:hAnsi="Alvi Nastaleeq" w:cs="Alvi Nastaleeq" w:hint="cs"/>
+                <w:sz w:val="52"/>
+                <w:szCs w:val="52"/>
+                <w:rtl/>
+                <w:lang w:bidi="ur-PK"/>
+              </w:rPr>
+              <w:t>،</w:t>
+            </w:r>
+            <w:r>
+              <w:rPr>
+                <w:rFonts w:ascii="Alvi Nastaleeq" w:hAnsi="Alvi Nastaleeq" w:cs="Alvi Nastaleeq"/>
+                <w:sz w:val="52"/>
+                <w:szCs w:val="52"/>
+                <w:rtl/>
+                <w:lang w:bidi="ur-PK"/>
+              </w:rPr>
+              <w:t>بارات بھ</w:t>
             </w:r>
             <w:r>
               <w:rPr>
@@ -3403,7 +3339,27 @@
                 <w:rtl/>
                 <w:lang w:bidi="ur-PK"/>
               </w:rPr>
-              <w:t xml:space="preserve"> گوہر اسلام بچا</w:t>
+              <w:t xml:space="preserve"> گوہر</w:t>
+            </w:r>
+            <w:r>
+              <w:rPr>
+                <w:rFonts w:ascii="Alvi Nastaleeq" w:hAnsi="Alvi Nastaleeq" w:cs="Alvi Nastaleeq" w:hint="cs"/>
+                <w:sz w:val="52"/>
+                <w:szCs w:val="52"/>
+                <w:rtl/>
+                <w:lang w:bidi="ur-PK"/>
+              </w:rPr>
+              <w:t>،</w:t>
+            </w:r>
+            <w:r>
+              <w:rPr>
+                <w:rFonts w:ascii="Alvi Nastaleeq" w:hAnsi="Alvi Nastaleeq" w:cs="Alvi Nastaleeq"/>
+                <w:sz w:val="52"/>
+                <w:szCs w:val="52"/>
+                <w:rtl/>
+                <w:lang w:bidi="ur-PK"/>
+              </w:rPr>
+              <w:t xml:space="preserve"> اسلام بچا</w:t>
             </w:r>
             <w:r>
               <w:rPr>
@@ -3485,7 +3441,27 @@
                 <w:rtl/>
                 <w:lang w:bidi="ur-PK"/>
               </w:rPr>
-              <w:t xml:space="preserve"> نے حسن کے وعدے کو نبھا</w:t>
+              <w:t xml:space="preserve"> نے حسن کے</w:t>
+            </w:r>
+            <w:r>
+              <w:rPr>
+                <w:rFonts w:ascii="Alvi Nastaleeq" w:hAnsi="Alvi Nastaleeq" w:cs="Alvi Nastaleeq" w:hint="cs"/>
+                <w:sz w:val="52"/>
+                <w:szCs w:val="52"/>
+                <w:rtl/>
+                <w:lang w:bidi="ur-PK"/>
+              </w:rPr>
+              <w:t>،</w:t>
+            </w:r>
+            <w:r>
+              <w:rPr>
+                <w:rFonts w:ascii="Alvi Nastaleeq" w:hAnsi="Alvi Nastaleeq" w:cs="Alvi Nastaleeq"/>
+                <w:sz w:val="52"/>
+                <w:szCs w:val="52"/>
+                <w:rtl/>
+                <w:lang w:bidi="ur-PK"/>
+              </w:rPr>
+              <w:t xml:space="preserve"> وعدے کو نبھا</w:t>
             </w:r>
             <w:r>
               <w:rPr>
